--- a/structural_metrics/structural_metrics_report.docx
+++ b/structural_metrics/structural_metrics_report.docx
@@ -703,19 +703,7 @@
           <w:sz w:val="22"/>
           <w:szCs w:val="22"/>
         </w:rPr>
-        <w:t xml:space="preserve"> and land management. Areas with intermediate canopy cover and high FHD may support gre</w:t>
-      </w:r>
-      <w:bookmarkStart w:id="0" w:name="_GoBack"/>
-      <w:bookmarkEnd w:id="0"/>
-      <w:r>
-        <w:rPr>
-          <w:rFonts w:hint="default" w:ascii="Cambria" w:hAnsi="Cambria" w:cs="Cambria"/>
-          <w:b w:val="0"/>
-          <w:bCs w:val="0"/>
-          <w:sz w:val="22"/>
-          <w:szCs w:val="22"/>
-        </w:rPr>
-        <w:t>ater species richness. These LiDAR metrics provide a powerful, objective basis for mapping savanna structure and guiding ecological conservation or restoration planning.</w:t>
+        <w:t xml:space="preserve"> and land management. Areas with intermediate canopy cover and high FHD may support greater species richness. These LiDAR metrics provide a powerful, objective basis for mapping savanna structure and guiding ecological conservation or restoration planning.</w:t>
       </w:r>
     </w:p>
     <w:p>
@@ -936,21 +924,7 @@
           <w:szCs w:val="22"/>
           <w:lang w:val="en-GB"/>
         </w:rPr>
-        <w:t xml:space="preserve"> </w:t>
-      </w:r>
-      <w:r>
-        <w:rPr>
-          <w:rFonts w:hint="default" w:ascii="Cambria" w:hAnsi="Cambria" w:cs="Cambria"/>
-          <w:b/>
-          <w:bCs/>
-          <w:i/>
-          <w:iCs/>
-          <w:color w:val="auto"/>
-          <w:sz w:val="22"/>
-          <w:szCs w:val="22"/>
-          <w:lang w:val="en-GB"/>
-        </w:rPr>
-        <w:t>(</w:t>
+        <w:t xml:space="preserve"> (</w:t>
       </w:r>
       <w:r>
         <w:rPr>
@@ -1478,6 +1452,7 @@
         <w:adjustRightInd/>
         <w:snapToGrid/>
         <w:spacing w:beforeAutospacing="0" w:after="0" w:afterAutospacing="0" w:line="480" w:lineRule="auto"/>
+        <w:ind w:left="0" w:leftChars="0" w:firstLine="0" w:firstLineChars="0"/>
         <w:textAlignment w:val="auto"/>
         <w:rPr>
           <w:rFonts w:hint="default" w:ascii="Cambria" w:hAnsi="Cambria"/>
@@ -1497,7 +1472,7 @@
           <w:sz w:val="22"/>
           <w:szCs w:val="22"/>
         </w:rPr>
-        <w:t>McArthur, R. H., &amp; McArthur, J. W. (1961). On bird species diversity. Ecology, 42(3), 594–598.</w:t>
+        <w:t>Lefsky, M. A., Cohen, W. B., Parker, G. G., &amp; Harding, D. J. (2002). Lidar remote sensing for ecosystem studies.</w:t>
       </w:r>
     </w:p>
     <w:p>
@@ -1519,6 +1494,7 @@
         <w:snapToGrid/>
         <w:spacing w:beforeAutospacing="0" w:after="0" w:afterAutospacing="0" w:line="480" w:lineRule="auto"/>
         <w:ind w:left="0" w:leftChars="0" w:firstLine="0" w:firstLineChars="0"/>
+        <w:jc w:val="left"/>
         <w:textAlignment w:val="auto"/>
         <w:rPr>
           <w:rFonts w:hint="default" w:ascii="Cambria" w:hAnsi="Cambria"/>
@@ -1538,7 +1514,65 @@
           <w:sz w:val="22"/>
           <w:szCs w:val="22"/>
         </w:rPr>
-        <w:t>Lefsky, M. A., Cohen, W. B., Parker, G. G., &amp; Harding, D. J. (2002). Lidar remote sensing for ecosystem studies. BioScience, 52(1), 19–30.</w:t>
+        <w:t>Michael Palace, Franklin Sullivan, Mark J. Ducey, Jonas Mota e Silva</w:t>
+      </w:r>
+      <w:r>
+        <w:rPr>
+          <w:rFonts w:hint="default" w:ascii="Cambria" w:hAnsi="Cambria"/>
+          <w:b w:val="0"/>
+          <w:bCs w:val="0"/>
+          <w:color w:val="auto"/>
+          <w:sz w:val="22"/>
+          <w:szCs w:val="22"/>
+          <w:lang w:val="en-GB"/>
+        </w:rPr>
+        <w:t>,</w:t>
+      </w:r>
+      <w:r>
+        <w:rPr>
+          <w:rFonts w:hint="default" w:ascii="Cambria" w:hAnsi="Cambria"/>
+          <w:b w:val="0"/>
+          <w:bCs w:val="0"/>
+          <w:color w:val="auto"/>
+          <w:sz w:val="22"/>
+          <w:szCs w:val="22"/>
+        </w:rPr>
+        <w:t>(2015)</w:t>
+      </w:r>
+      <w:r>
+        <w:rPr>
+          <w:rFonts w:hint="default" w:ascii="Cambria" w:hAnsi="Cambria"/>
+          <w:b w:val="0"/>
+          <w:bCs w:val="0"/>
+          <w:color w:val="auto"/>
+          <w:sz w:val="22"/>
+          <w:szCs w:val="22"/>
+          <w:lang w:val="en-GB"/>
+        </w:rPr>
+        <w:t xml:space="preserve">. </w:t>
+      </w:r>
+      <w:r>
+        <w:rPr>
+          <w:rFonts w:hint="default" w:ascii="Cambria" w:hAnsi="Cambria"/>
+          <w:b w:val="0"/>
+          <w:bCs w:val="0"/>
+          <w:color w:val="auto"/>
+          <w:sz w:val="22"/>
+          <w:szCs w:val="22"/>
+        </w:rPr>
+        <w:t>Estimating forest structure in a tropical forest using field measurements, a synthetic model and discrete return lidar data</w:t>
+      </w:r>
+      <w:r>
+        <w:rPr>
+          <w:rFonts w:hint="default" w:ascii="Cambria" w:hAnsi="Cambria"/>
+          <w:b w:val="0"/>
+          <w:bCs w:val="0"/>
+          <w:color w:val="auto"/>
+          <w:sz w:val="22"/>
+          <w:szCs w:val="22"/>
+          <w:lang w:val="en-GB"/>
+        </w:rPr>
+        <w:t>.</w:t>
       </w:r>
     </w:p>
     <w:p>
@@ -1560,6 +1594,7 @@
         <w:snapToGrid/>
         <w:spacing w:beforeAutospacing="0" w:after="0" w:afterAutospacing="0" w:line="480" w:lineRule="auto"/>
         <w:ind w:left="0" w:leftChars="0" w:firstLine="0" w:firstLineChars="0"/>
+        <w:jc w:val="left"/>
         <w:textAlignment w:val="auto"/>
         <w:rPr>
           <w:rFonts w:hint="default" w:ascii="Cambria" w:hAnsi="Cambria"/>
@@ -1579,8 +1614,71 @@
           <w:sz w:val="22"/>
           <w:szCs w:val="22"/>
         </w:rPr>
-        <w:t>Holdo, R. M., &amp; Mack, M. C. (2014). Functional attributes of savanna soils: Contrasting effects of tree canopies and herbivores on bulk density, nutrients, and moisture dynamics. Journal of Ecology, 102(5), 1171–1182.Northern Arizona University</w:t>
+        <w:t>Atkins, J. W</w:t>
       </w:r>
+      <w:r>
+        <w:rPr>
+          <w:rFonts w:hint="default" w:ascii="Cambria" w:hAnsi="Cambria"/>
+          <w:b w:val="0"/>
+          <w:bCs w:val="0"/>
+          <w:color w:val="auto"/>
+          <w:sz w:val="22"/>
+          <w:szCs w:val="22"/>
+          <w:lang w:val="en-GB"/>
+        </w:rPr>
+        <w:t xml:space="preserve"> </w:t>
+      </w:r>
+      <w:r>
+        <w:rPr>
+          <w:rFonts w:hint="default" w:ascii="Cambria" w:hAnsi="Cambria"/>
+          <w:b w:val="0"/>
+          <w:bCs w:val="0"/>
+          <w:color w:val="auto"/>
+          <w:sz w:val="22"/>
+          <w:szCs w:val="22"/>
+        </w:rPr>
+        <w:t>(2022). Scale dependency of lidar‐derived forest structural diversity. Methods in Ecology and Evolution</w:t>
+      </w:r>
+      <w:r>
+        <w:rPr>
+          <w:rFonts w:hint="default" w:ascii="Cambria" w:hAnsi="Cambria"/>
+          <w:b w:val="0"/>
+          <w:bCs w:val="0"/>
+          <w:color w:val="auto"/>
+          <w:sz w:val="22"/>
+          <w:szCs w:val="22"/>
+          <w:lang w:val="en-GB"/>
+        </w:rPr>
+        <w:t>.</w:t>
+      </w:r>
+      <w:bookmarkStart w:id="0" w:name="_GoBack"/>
+      <w:bookmarkEnd w:id="0"/>
+    </w:p>
+    <w:p>
+      <w:pPr>
+        <w:keepNext w:val="0"/>
+        <w:keepLines w:val="0"/>
+        <w:widowControl/>
+        <w:suppressLineNumbers w:val="0"/>
+        <w:jc w:val="left"/>
+        <w:rPr>
+          <w:rFonts w:hint="default" w:ascii="Cambria" w:hAnsi="Cambria" w:eastAsiaTheme="minorEastAsia" w:cstheme="minorBidi"/>
+          <w:b w:val="0"/>
+          <w:bCs w:val="0"/>
+          <w:color w:val="auto"/>
+          <w:sz w:val="22"/>
+          <w:szCs w:val="22"/>
+          <w:lang w:val="en-US" w:eastAsia="en-US" w:bidi="ar-SA"/>
+        </w:rPr>
+      </w:pPr>
+    </w:p>
+    <w:p>
+      <w:pPr>
+        <w:keepNext w:val="0"/>
+        <w:keepLines w:val="0"/>
+        <w:widowControl/>
+        <w:suppressLineNumbers w:val="0"/>
+      </w:pPr>
     </w:p>
     <w:p>
       <w:pPr>
@@ -1599,7 +1697,7 @@
         <w:jc w:val="left"/>
         <w:textAlignment w:val="auto"/>
         <w:rPr>
-          <w:rFonts w:hint="default" w:ascii="Cambria" w:hAnsi="Cambria" w:cs="Cambria"/>
+          <w:rFonts w:hint="default" w:ascii="Cambria" w:hAnsi="Cambria"/>
           <w:b w:val="0"/>
           <w:bCs w:val="0"/>
           <w:color w:val="auto"/>
@@ -1608,17 +1706,6 @@
           <w:lang w:val="en-GB"/>
         </w:rPr>
       </w:pPr>
-      <w:r>
-        <w:rPr>
-          <w:rFonts w:hint="default" w:ascii="Cambria" w:hAnsi="Cambria"/>
-          <w:b w:val="0"/>
-          <w:bCs w:val="0"/>
-          <w:color w:val="auto"/>
-          <w:sz w:val="22"/>
-          <w:szCs w:val="22"/>
-        </w:rPr>
-        <w:t>Atkins, J. W., et al. (2022). Scale dependency of lidar‐derived forest structural diversity. Methods in Ecology and Evolution, 13(1), 1–12.</w:t>
-      </w:r>
     </w:p>
     <w:sectPr>
       <w:pgSz w:w="12240" w:h="15840"/>
@@ -1878,7 +1965,7 @@
     <w:lsdException w:uiPriority="99" w:name="footnote text"/>
     <w:lsdException w:uiPriority="99" w:name="annotation text"/>
     <w:lsdException w:uiPriority="99" w:semiHidden="0" w:name="header"/>
-    <w:lsdException w:uiPriority="99" w:semiHidden="0" w:name="footer"/>
+    <w:lsdException w:qFormat="1" w:uiPriority="99" w:semiHidden="0" w:name="footer"/>
     <w:lsdException w:uiPriority="99" w:name="index heading"/>
     <w:lsdException w:qFormat="1" w:uiPriority="35" w:name="caption"/>
     <w:lsdException w:uiPriority="99" w:name="table of figures"/>
@@ -1926,19 +2013,19 @@
     <w:lsdException w:uiPriority="99" w:name="Body Text First Indent"/>
     <w:lsdException w:uiPriority="99" w:name="Body Text First Indent 2"/>
     <w:lsdException w:uiPriority="99" w:name="Note Heading"/>
-    <w:lsdException w:uiPriority="99" w:semiHidden="0" w:name="Body Text 2"/>
+    <w:lsdException w:qFormat="1" w:uiPriority="99" w:semiHidden="0" w:name="Body Text 2"/>
     <w:lsdException w:qFormat="1" w:uiPriority="99" w:semiHidden="0" w:name="Body Text 3"/>
     <w:lsdException w:uiPriority="99" w:name="Body Text Indent 2"/>
     <w:lsdException w:uiPriority="99" w:name="Body Text Indent 3"/>
     <w:lsdException w:uiPriority="99" w:name="Block Text"/>
-    <w:lsdException w:uiPriority="99" w:name="Hyperlink"/>
+    <w:lsdException w:qFormat="1" w:uiPriority="99" w:name="Hyperlink"/>
     <w:lsdException w:uiPriority="99" w:name="FollowedHyperlink"/>
     <w:lsdException w:qFormat="1" w:unhideWhenUsed="0" w:uiPriority="22" w:semiHidden="0" w:name="Strong"/>
     <w:lsdException w:qFormat="1" w:unhideWhenUsed="0" w:uiPriority="20" w:semiHidden="0" w:name="Emphasis"/>
     <w:lsdException w:uiPriority="99" w:name="Document Map"/>
     <w:lsdException w:uiPriority="99" w:name="Plain Text"/>
     <w:lsdException w:uiPriority="99" w:name="E-mail Signature"/>
-    <w:lsdException w:uiPriority="99" w:name="Normal (Web)"/>
+    <w:lsdException w:qFormat="1" w:uiPriority="99" w:name="Normal (Web)"/>
     <w:lsdException w:uiPriority="99" w:name="HTML Acronym"/>
     <w:lsdException w:uiPriority="99" w:name="HTML Address"/>
     <w:lsdException w:uiPriority="99" w:name="HTML Cite"/>
@@ -2385,6 +2472,7 @@
     <w:basedOn w:val="1"/>
     <w:link w:val="147"/>
     <w:unhideWhenUsed/>
+    <w:qFormat/>
     <w:uiPriority w:val="99"/>
     <w:pPr>
       <w:spacing w:after="120" w:line="480" w:lineRule="auto"/>
@@ -2444,6 +2532,7 @@
     <w:basedOn w:val="1"/>
     <w:link w:val="138"/>
     <w:unhideWhenUsed/>
+    <w:qFormat/>
     <w:uiPriority w:val="99"/>
     <w:pPr>
       <w:tabs>
@@ -2472,6 +2561,7 @@
     <w:basedOn w:val="11"/>
     <w:semiHidden/>
     <w:unhideWhenUsed/>
+    <w:qFormat/>
     <w:uiPriority w:val="99"/>
     <w:rPr>
       <w:color w:val="0000FF"/>
@@ -2661,6 +2751,7 @@
     <w:basedOn w:val="1"/>
     <w:semiHidden/>
     <w:unhideWhenUsed/>
+    <w:qFormat/>
     <w:uiPriority w:val="99"/>
     <w:rPr>
       <w:sz w:val="24"/>
@@ -14260,6 +14351,7 @@
     <w:name w:val="Footer Char"/>
     <w:basedOn w:val="11"/>
     <w:link w:val="18"/>
+    <w:qFormat/>
     <w:uiPriority w:val="99"/>
   </w:style>
   <w:style w:type="paragraph" w:styleId="139">
@@ -14280,6 +14372,7 @@
     <w:name w:val="Heading 1 Char"/>
     <w:basedOn w:val="11"/>
     <w:link w:val="2"/>
+    <w:qFormat/>
     <w:uiPriority w:val="9"/>
     <w:rPr>
       <w:rFonts w:asciiTheme="majorHAnsi" w:hAnsiTheme="majorHAnsi" w:eastAsiaTheme="majorEastAsia" w:cstheme="majorBidi"/>
@@ -14314,6 +14407,7 @@
     <w:name w:val="Heading 3 Char"/>
     <w:basedOn w:val="11"/>
     <w:link w:val="4"/>
+    <w:qFormat/>
     <w:uiPriority w:val="9"/>
     <w:rPr>
       <w:rFonts w:asciiTheme="majorHAnsi" w:hAnsiTheme="majorHAnsi" w:eastAsiaTheme="majorEastAsia" w:cstheme="majorBidi"/>
